--- a/27.故障分析/5. 锁等待问题.docx
+++ b/27.故障分析/5. 锁等待问题.docx
@@ -19,10 +19,392 @@
         <w:t>问题描述</w:t>
       </w:r>
     </w:p>
-    <w:p>
-      <w:pPr>
-        <w:rPr>
-          <w:rFonts w:hint="eastAsia"/>
+    <w:tbl>
+      <w:tblPr>
+        <w:tblStyle w:val="14"/>
+        <w:tblW w:w="0" w:type="auto"/>
+        <w:jc w:val="center"/>
+        <w:tblBorders>
+          <w:top w:val="single" w:color="auto" w:sz="4" w:space="0"/>
+          <w:left w:val="single" w:color="auto" w:sz="4" w:space="0"/>
+          <w:bottom w:val="single" w:color="auto" w:sz="4" w:space="0"/>
+          <w:right w:val="single" w:color="auto" w:sz="4" w:space="0"/>
+          <w:insideH w:val="single" w:color="auto" w:sz="4" w:space="0"/>
+          <w:insideV w:val="single" w:color="auto" w:sz="4" w:space="0"/>
+        </w:tblBorders>
+        <w:tblLayout w:type="autofit"/>
+        <w:tblCellMar>
+          <w:left w:w="108" w:type="dxa"/>
+          <w:right w:w="108" w:type="dxa"/>
+        </w:tblCellMar>
+      </w:tblPr>
+      <w:tblGrid>
+        <w:gridCol w:w="4261"/>
+        <w:gridCol w:w="4261"/>
+      </w:tblGrid>
+      <w:tr>
+        <w:tblPrEx>
+          <w:tblBorders>
+            <w:top w:val="single" w:color="auto" w:sz="4" w:space="0"/>
+            <w:left w:val="single" w:color="auto" w:sz="4" w:space="0"/>
+            <w:bottom w:val="single" w:color="auto" w:sz="4" w:space="0"/>
+            <w:right w:val="single" w:color="auto" w:sz="4" w:space="0"/>
+            <w:insideH w:val="single" w:color="auto" w:sz="4" w:space="0"/>
+            <w:insideV w:val="single" w:color="auto" w:sz="4" w:space="0"/>
+          </w:tblBorders>
+          <w:tblCellMar>
+            <w:left w:w="108" w:type="dxa"/>
+            <w:right w:w="108" w:type="dxa"/>
+          </w:tblCellMar>
+        </w:tblPrEx>
+        <w:trPr>
+          <w:jc w:val="center"/>
+        </w:trPr>
+        <w:tc>
+          <w:tcPr>
+            <w:tcW w:w="4261" w:type="dxa"/>
+          </w:tcPr>
+          <w:p>
+            <w:pPr>
+              <w:jc w:val="center"/>
+              <w:rPr>
+                <w:rFonts w:hint="default"/>
+                <w:vertAlign w:val="baseline"/>
+                <w:lang w:val="en-US" w:eastAsia="zh-CN"/>
+              </w:rPr>
+            </w:pPr>
+            <w:r>
+              <w:rPr>
+                <w:rFonts w:hint="eastAsia"/>
+                <w:vertAlign w:val="baseline"/>
+                <w:lang w:val="en-US" w:eastAsia="zh-CN"/>
+              </w:rPr>
+              <w:t>事务1</w:t>
+            </w:r>
+          </w:p>
+        </w:tc>
+        <w:tc>
+          <w:tcPr>
+            <w:tcW w:w="4261" w:type="dxa"/>
+          </w:tcPr>
+          <w:p>
+            <w:pPr>
+              <w:jc w:val="center"/>
+              <w:rPr>
+                <w:rFonts w:hint="default"/>
+                <w:vertAlign w:val="baseline"/>
+                <w:lang w:val="en-US" w:eastAsia="zh-CN"/>
+              </w:rPr>
+            </w:pPr>
+            <w:r>
+              <w:rPr>
+                <w:rFonts w:hint="eastAsia"/>
+                <w:vertAlign w:val="baseline"/>
+                <w:lang w:val="en-US" w:eastAsia="zh-CN"/>
+              </w:rPr>
+              <w:t>事务2</w:t>
+            </w:r>
+          </w:p>
+        </w:tc>
+      </w:tr>
+      <w:tr>
+        <w:tblPrEx>
+          <w:tblBorders>
+            <w:top w:val="single" w:color="auto" w:sz="4" w:space="0"/>
+            <w:left w:val="single" w:color="auto" w:sz="4" w:space="0"/>
+            <w:bottom w:val="single" w:color="auto" w:sz="4" w:space="0"/>
+            <w:right w:val="single" w:color="auto" w:sz="4" w:space="0"/>
+            <w:insideH w:val="single" w:color="auto" w:sz="4" w:space="0"/>
+            <w:insideV w:val="single" w:color="auto" w:sz="4" w:space="0"/>
+          </w:tblBorders>
+          <w:tblCellMar>
+            <w:left w:w="108" w:type="dxa"/>
+            <w:right w:w="108" w:type="dxa"/>
+          </w:tblCellMar>
+        </w:tblPrEx>
+        <w:trPr>
+          <w:jc w:val="center"/>
+        </w:trPr>
+        <w:tc>
+          <w:tcPr>
+            <w:tcW w:w="4261" w:type="dxa"/>
+          </w:tcPr>
+          <w:p>
+            <w:pPr>
+              <w:jc w:val="center"/>
+              <w:rPr>
+                <w:rFonts w:hint="default"/>
+                <w:vertAlign w:val="baseline"/>
+                <w:lang w:val="en-US" w:eastAsia="zh-CN"/>
+              </w:rPr>
+            </w:pPr>
+            <w:r>
+              <w:rPr>
+                <w:rFonts w:hint="eastAsia"/>
+                <w:vertAlign w:val="baseline"/>
+                <w:lang w:val="en-US" w:eastAsia="zh-CN"/>
+              </w:rPr>
+              <w:t>begin;</w:t>
+            </w:r>
+          </w:p>
+        </w:tc>
+        <w:tc>
+          <w:tcPr>
+            <w:tcW w:w="4261" w:type="dxa"/>
+          </w:tcPr>
+          <w:p>
+            <w:pPr>
+              <w:jc w:val="center"/>
+              <w:rPr>
+                <w:rFonts w:hint="default"/>
+                <w:vertAlign w:val="baseline"/>
+                <w:lang w:val="en-US" w:eastAsia="zh-CN"/>
+              </w:rPr>
+            </w:pPr>
+            <w:r>
+              <w:rPr>
+                <w:rFonts w:hint="eastAsia"/>
+                <w:vertAlign w:val="baseline"/>
+                <w:lang w:val="en-US" w:eastAsia="zh-CN"/>
+              </w:rPr>
+              <w:t>begin;</w:t>
+            </w:r>
+          </w:p>
+        </w:tc>
+      </w:tr>
+      <w:tr>
+        <w:tblPrEx>
+          <w:tblBorders>
+            <w:top w:val="single" w:color="auto" w:sz="4" w:space="0"/>
+            <w:left w:val="single" w:color="auto" w:sz="4" w:space="0"/>
+            <w:bottom w:val="single" w:color="auto" w:sz="4" w:space="0"/>
+            <w:right w:val="single" w:color="auto" w:sz="4" w:space="0"/>
+            <w:insideH w:val="single" w:color="auto" w:sz="4" w:space="0"/>
+            <w:insideV w:val="single" w:color="auto" w:sz="4" w:space="0"/>
+          </w:tblBorders>
+          <w:tblCellMar>
+            <w:left w:w="108" w:type="dxa"/>
+            <w:right w:w="108" w:type="dxa"/>
+          </w:tblCellMar>
+        </w:tblPrEx>
+        <w:trPr>
+          <w:jc w:val="center"/>
+        </w:trPr>
+        <w:tc>
+          <w:tcPr>
+            <w:tcW w:w="4261" w:type="dxa"/>
+          </w:tcPr>
+          <w:p>
+            <w:pPr>
+              <w:jc w:val="center"/>
+              <w:rPr>
+                <w:rFonts w:hint="default"/>
+                <w:vertAlign w:val="baseline"/>
+                <w:lang w:val="en-US" w:eastAsia="zh-CN"/>
+              </w:rPr>
+            </w:pPr>
+            <w:r>
+              <w:rPr>
+                <w:rFonts w:hint="eastAsia"/>
+                <w:vertAlign w:val="baseline"/>
+                <w:lang w:val="en-US" w:eastAsia="zh-CN"/>
+              </w:rPr>
+              <w:t>update tb set pk=2 where pk=1;</w:t>
+            </w:r>
+          </w:p>
+        </w:tc>
+        <w:tc>
+          <w:tcPr>
+            <w:tcW w:w="4261" w:type="dxa"/>
+          </w:tcPr>
+          <w:p>
+            <w:pPr>
+              <w:jc w:val="center"/>
+              <w:rPr>
+                <w:rFonts w:hint="eastAsia"/>
+                <w:vertAlign w:val="baseline"/>
+                <w:lang w:val="en-US" w:eastAsia="zh-CN"/>
+              </w:rPr>
+            </w:pPr>
+          </w:p>
+        </w:tc>
+      </w:tr>
+      <w:tr>
+        <w:tblPrEx>
+          <w:tblBorders>
+            <w:top w:val="single" w:color="auto" w:sz="4" w:space="0"/>
+            <w:left w:val="single" w:color="auto" w:sz="4" w:space="0"/>
+            <w:bottom w:val="single" w:color="auto" w:sz="4" w:space="0"/>
+            <w:right w:val="single" w:color="auto" w:sz="4" w:space="0"/>
+            <w:insideH w:val="single" w:color="auto" w:sz="4" w:space="0"/>
+            <w:insideV w:val="single" w:color="auto" w:sz="4" w:space="0"/>
+          </w:tblBorders>
+          <w:tblCellMar>
+            <w:left w:w="108" w:type="dxa"/>
+            <w:right w:w="108" w:type="dxa"/>
+          </w:tblCellMar>
+        </w:tblPrEx>
+        <w:trPr>
+          <w:jc w:val="center"/>
+        </w:trPr>
+        <w:tc>
+          <w:tcPr>
+            <w:tcW w:w="4261" w:type="dxa"/>
+          </w:tcPr>
+          <w:p>
+            <w:pPr>
+              <w:jc w:val="center"/>
+              <w:rPr>
+                <w:rFonts w:hint="eastAsia"/>
+                <w:vertAlign w:val="baseline"/>
+                <w:lang w:val="en-US" w:eastAsia="zh-CN"/>
+              </w:rPr>
+            </w:pPr>
+          </w:p>
+        </w:tc>
+        <w:tc>
+          <w:tcPr>
+            <w:tcW w:w="4261" w:type="dxa"/>
+          </w:tcPr>
+          <w:p>
+            <w:pPr>
+              <w:jc w:val="center"/>
+              <w:rPr>
+                <w:rFonts w:hint="default"/>
+                <w:vertAlign w:val="baseline"/>
+                <w:lang w:val="en-US" w:eastAsia="zh-CN"/>
+              </w:rPr>
+            </w:pPr>
+            <w:r>
+              <w:rPr>
+                <w:rFonts w:hint="eastAsia"/>
+                <w:vertAlign w:val="baseline"/>
+                <w:lang w:val="en-US" w:eastAsia="zh-CN"/>
+              </w:rPr>
+              <w:t>update tb set pk=2 where pk=1;</w:t>
+            </w:r>
+          </w:p>
+        </w:tc>
+      </w:tr>
+      <w:tr>
+        <w:tblPrEx>
+          <w:tblBorders>
+            <w:top w:val="single" w:color="auto" w:sz="4" w:space="0"/>
+            <w:left w:val="single" w:color="auto" w:sz="4" w:space="0"/>
+            <w:bottom w:val="single" w:color="auto" w:sz="4" w:space="0"/>
+            <w:right w:val="single" w:color="auto" w:sz="4" w:space="0"/>
+            <w:insideH w:val="single" w:color="auto" w:sz="4" w:space="0"/>
+            <w:insideV w:val="single" w:color="auto" w:sz="4" w:space="0"/>
+          </w:tblBorders>
+          <w:tblCellMar>
+            <w:left w:w="108" w:type="dxa"/>
+            <w:right w:w="108" w:type="dxa"/>
+          </w:tblCellMar>
+        </w:tblPrEx>
+        <w:trPr>
+          <w:jc w:val="center"/>
+        </w:trPr>
+        <w:tc>
+          <w:tcPr>
+            <w:tcW w:w="4261" w:type="dxa"/>
+          </w:tcPr>
+          <w:p>
+            <w:pPr>
+              <w:jc w:val="center"/>
+              <w:rPr>
+                <w:rFonts w:hint="eastAsia"/>
+                <w:vertAlign w:val="baseline"/>
+                <w:lang w:val="en-US" w:eastAsia="zh-CN"/>
+              </w:rPr>
+            </w:pPr>
+          </w:p>
+        </w:tc>
+        <w:tc>
+          <w:tcPr>
+            <w:tcW w:w="4261" w:type="dxa"/>
+          </w:tcPr>
+          <w:p>
+            <w:pPr>
+              <w:jc w:val="center"/>
+              <w:rPr>
+                <w:rFonts w:hint="default"/>
+                <w:vertAlign w:val="baseline"/>
+                <w:lang w:val="en-US" w:eastAsia="zh-CN"/>
+              </w:rPr>
+            </w:pPr>
+            <w:r>
+              <w:rPr>
+                <w:rFonts w:hint="eastAsia"/>
+                <w:vertAlign w:val="baseline"/>
+                <w:lang w:val="en-US" w:eastAsia="zh-CN"/>
+              </w:rPr>
+              <w:t>锁超时</w:t>
+            </w:r>
+          </w:p>
+        </w:tc>
+      </w:tr>
+      <w:tr>
+        <w:tblPrEx>
+          <w:tblBorders>
+            <w:top w:val="single" w:color="auto" w:sz="4" w:space="0"/>
+            <w:left w:val="single" w:color="auto" w:sz="4" w:space="0"/>
+            <w:bottom w:val="single" w:color="auto" w:sz="4" w:space="0"/>
+            <w:right w:val="single" w:color="auto" w:sz="4" w:space="0"/>
+            <w:insideH w:val="single" w:color="auto" w:sz="4" w:space="0"/>
+            <w:insideV w:val="single" w:color="auto" w:sz="4" w:space="0"/>
+          </w:tblBorders>
+          <w:tblCellMar>
+            <w:left w:w="108" w:type="dxa"/>
+            <w:right w:w="108" w:type="dxa"/>
+          </w:tblCellMar>
+        </w:tblPrEx>
+        <w:trPr>
+          <w:jc w:val="center"/>
+        </w:trPr>
+        <w:tc>
+          <w:tcPr>
+            <w:tcW w:w="4261" w:type="dxa"/>
+          </w:tcPr>
+          <w:p>
+            <w:pPr>
+              <w:jc w:val="center"/>
+              <w:rPr>
+                <w:rFonts w:hint="eastAsia"/>
+                <w:vertAlign w:val="baseline"/>
+                <w:lang w:val="en-US" w:eastAsia="zh-CN"/>
+              </w:rPr>
+            </w:pPr>
+          </w:p>
+        </w:tc>
+        <w:tc>
+          <w:tcPr>
+            <w:tcW w:w="4261" w:type="dxa"/>
+          </w:tcPr>
+          <w:p>
+            <w:pPr>
+              <w:jc w:val="center"/>
+              <w:rPr>
+                <w:rFonts w:hint="eastAsia"/>
+                <w:vertAlign w:val="baseline"/>
+                <w:lang w:val="en-US" w:eastAsia="zh-CN"/>
+              </w:rPr>
+            </w:pPr>
+          </w:p>
+        </w:tc>
+      </w:tr>
+    </w:tbl>
+    <w:p>
+      <w:pPr>
+        <w:rPr>
+          <w:rFonts w:hint="eastAsia"/>
+          <w:lang w:val="en-US" w:eastAsia="zh-CN"/>
+        </w:rPr>
+      </w:pPr>
+    </w:p>
+    <w:p>
+      <w:pPr>
+        <w:rPr>
+          <w:rFonts w:hint="default"/>
           <w:lang w:val="en-US" w:eastAsia="zh-CN"/>
         </w:rPr>
       </w:pPr>
@@ -57,6 +439,35 @@
           <w:rFonts w:hint="eastAsia"/>
           <w:lang w:val="en-US" w:eastAsia="zh-CN"/>
         </w:rPr>
+        <w:t>在出现锁等待的时候，需要调查清楚锁等待涉及的事务，查到对应的SQL操作。</w:t>
+      </w:r>
+    </w:p>
+    <w:p>
+      <w:pPr>
+        <w:ind w:firstLine="420" w:firstLineChars="0"/>
+        <w:rPr>
+          <w:rFonts w:hint="default"/>
+          <w:lang w:val="en-US" w:eastAsia="zh-CN"/>
+        </w:rPr>
+      </w:pPr>
+    </w:p>
+    <w:p>
+      <w:pPr>
+        <w:ind w:firstLine="420" w:firstLineChars="0"/>
+        <w:rPr>
+          <w:rFonts w:hint="eastAsia"/>
+          <w:b/>
+          <w:bCs/>
+          <w:lang w:val="en-US" w:eastAsia="zh-CN"/>
+        </w:rPr>
+      </w:pPr>
+      <w:r>
+        <w:rPr>
+          <w:rFonts w:hint="eastAsia"/>
+          <w:b/>
+          <w:bCs/>
+          <w:lang w:val="en-US" w:eastAsia="zh-CN"/>
+        </w:rPr>
         <w:t>监控锁状态：</w:t>
       </w:r>
     </w:p>
@@ -83,48 +494,123 @@
     <w:p>
       <w:pPr>
         <w:numPr>
+          <w:ilvl w:val="0"/>
           <w:numId w:val="0"/>
         </w:numPr>
         <w:ind w:firstLine="420" w:firstLineChars="0"/>
         <w:rPr>
+          <w:rFonts w:hint="eastAsia"/>
+          <w:color w:val="FF0000"/>
+          <w:lang w:val="en-US" w:eastAsia="zh-CN"/>
+        </w:rPr>
+      </w:pPr>
+      <w:r>
+        <w:rPr>
+          <w:rFonts w:hint="eastAsia"/>
+          <w:color w:val="FF0000"/>
+          <w:lang w:val="en-US" w:eastAsia="zh-CN"/>
+        </w:rPr>
+        <w:t xml:space="preserve">SHOW STATUS LIKE </w:t>
+      </w:r>
+      <w:r>
+        <w:rPr>
           <w:rFonts w:hint="default"/>
-          <w:lang w:val="en-US" w:eastAsia="zh-CN"/>
-        </w:rPr>
-      </w:pPr>
-      <w:r>
-        <w:rPr>
-          <w:rFonts w:hint="eastAsia"/>
-          <w:lang w:val="en-US" w:eastAsia="zh-CN"/>
-        </w:rPr>
-        <w:t xml:space="preserve">SHOW STATUS LIKE </w:t>
+          <w:color w:val="FF0000"/>
+          <w:lang w:val="en-US" w:eastAsia="zh-CN"/>
+        </w:rPr>
+        <w:t>‘</w:t>
+      </w:r>
+      <w:r>
+        <w:rPr>
+          <w:rFonts w:hint="eastAsia"/>
+          <w:color w:val="FF0000"/>
+          <w:lang w:val="en-US" w:eastAsia="zh-CN"/>
+        </w:rPr>
+        <w:t>innodb_row_lock%</w:t>
       </w:r>
       <w:r>
         <w:rPr>
           <w:rFonts w:hint="default"/>
-          <w:lang w:val="en-US" w:eastAsia="zh-CN"/>
-        </w:rPr>
-        <w:t>‘</w:t>
-      </w:r>
-      <w:r>
-        <w:rPr>
-          <w:rFonts w:hint="eastAsia"/>
-          <w:lang w:val="en-US" w:eastAsia="zh-CN"/>
-        </w:rPr>
-        <w:t>innodb_row_lock%</w:t>
-      </w:r>
-      <w:r>
+          <w:color w:val="FF0000"/>
+          <w:lang w:val="en-US" w:eastAsia="zh-CN"/>
+        </w:rPr>
+        <w:t>’</w:t>
+      </w:r>
+      <w:r>
+        <w:rPr>
+          <w:rFonts w:hint="eastAsia"/>
+          <w:color w:val="FF0000"/>
+          <w:lang w:val="en-US" w:eastAsia="zh-CN"/>
+        </w:rPr>
+        <w:t>;</w:t>
+      </w:r>
+    </w:p>
+    <w:p>
+      <w:pPr>
+        <w:numPr>
+          <w:ilvl w:val="0"/>
+          <w:numId w:val="0"/>
+        </w:numPr>
+        <w:ind w:firstLine="420" w:firstLineChars="0"/>
+        <w:rPr>
+          <w:rFonts w:hint="eastAsia"/>
+          <w:b/>
+          <w:bCs/>
+          <w:lang w:val="en-US" w:eastAsia="zh-CN"/>
+        </w:rPr>
+      </w:pPr>
+      <w:r>
+        <w:rPr>
+          <w:rFonts w:hint="eastAsia"/>
+          <w:b/>
+          <w:bCs/>
+          <w:lang w:val="en-US" w:eastAsia="zh-CN"/>
+        </w:rPr>
+        <w:t>关注点：</w:t>
+      </w:r>
+    </w:p>
+    <w:p>
+      <w:pPr>
+        <w:numPr>
+          <w:ilvl w:val="0"/>
+          <w:numId w:val="0"/>
+        </w:numPr>
+        <w:ind w:firstLine="420" w:firstLineChars="0"/>
+        <w:rPr>
+          <w:rFonts w:hint="eastAsia"/>
+          <w:color w:val="FF0000"/>
+          <w:lang w:val="en-US" w:eastAsia="zh-CN"/>
+        </w:rPr>
+      </w:pPr>
+      <w:r>
+        <w:rPr>
+          <w:rFonts w:hint="eastAsia"/>
+          <w:color w:val="FF0000"/>
+          <w:lang w:val="en-US" w:eastAsia="zh-CN"/>
+        </w:rPr>
+        <w:t>Innodb_row_lock_current_waits：当前有多少锁等待</w:t>
+      </w:r>
+    </w:p>
+    <w:p>
+      <w:pPr>
+        <w:numPr>
+          <w:ilvl w:val="0"/>
+          <w:numId w:val="0"/>
+        </w:numPr>
+        <w:ind w:firstLine="420" w:firstLineChars="0"/>
         <w:rPr>
           <w:rFonts w:hint="default"/>
-          <w:lang w:val="en-US" w:eastAsia="zh-CN"/>
-        </w:rPr>
-        <w:t>’</w:t>
-      </w:r>
-      <w:r>
-        <w:rPr>
-          <w:rFonts w:hint="eastAsia"/>
-          <w:lang w:val="en-US" w:eastAsia="zh-CN"/>
-        </w:rPr>
-        <w:t>;</w:t>
+          <w:color w:val="FF0000"/>
+          <w:lang w:val="en-US" w:eastAsia="zh-CN"/>
+        </w:rPr>
+      </w:pPr>
+      <w:r>
+        <w:rPr>
+          <w:rFonts w:hint="eastAsia"/>
+          <w:color w:val="FF0000"/>
+          <w:lang w:val="en-US" w:eastAsia="zh-CN"/>
+        </w:rPr>
+        <w:t>Innodb_row_lock_waits：一共发生过多少锁等待</w:t>
       </w:r>
     </w:p>
     <w:p>
@@ -150,17 +636,20 @@
     <w:p>
       <w:pPr>
         <w:numPr>
+          <w:ilvl w:val="0"/>
           <w:numId w:val="0"/>
         </w:numPr>
         <w:ind w:firstLine="420" w:firstLineChars="0"/>
         <w:rPr>
           <w:rFonts w:hint="eastAsia"/>
-          <w:lang w:val="en-US" w:eastAsia="zh-CN"/>
-        </w:rPr>
-      </w:pPr>
-      <w:r>
-        <w:rPr>
-          <w:rFonts w:hint="eastAsia"/>
+          <w:color w:val="FF0000"/>
+          <w:lang w:val="en-US" w:eastAsia="zh-CN"/>
+        </w:rPr>
+      </w:pPr>
+      <w:r>
+        <w:rPr>
+          <w:rFonts w:hint="eastAsia"/>
+          <w:color w:val="FF0000"/>
           <w:lang w:val="en-US" w:eastAsia="zh-CN"/>
         </w:rPr>
         <w:t xml:space="preserve">SELECT * FROM information_schema.INNODB_TRX </w:t>
@@ -169,17 +658,20 @@
     <w:p>
       <w:pPr>
         <w:numPr>
+          <w:ilvl w:val="0"/>
           <w:numId w:val="0"/>
         </w:numPr>
         <w:ind w:firstLine="420" w:firstLineChars="0"/>
         <w:rPr>
           <w:rFonts w:hint="eastAsia"/>
-          <w:lang w:val="en-US" w:eastAsia="zh-CN"/>
-        </w:rPr>
-      </w:pPr>
-      <w:r>
-        <w:rPr>
-          <w:rFonts w:hint="eastAsia"/>
+          <w:color w:val="FF0000"/>
+          <w:lang w:val="en-US" w:eastAsia="zh-CN"/>
+        </w:rPr>
+      </w:pPr>
+      <w:r>
+        <w:rPr>
+          <w:rFonts w:hint="eastAsia"/>
+          <w:color w:val="FF0000"/>
           <w:lang w:val="en-US" w:eastAsia="zh-CN"/>
         </w:rPr>
         <w:t>WHERE trx_state=</w:t>
@@ -187,6 +679,7 @@
       <w:r>
         <w:rPr>
           <w:rFonts w:hint="default"/>
+          <w:color w:val="FF0000"/>
           <w:lang w:val="en-US" w:eastAsia="zh-CN"/>
         </w:rPr>
         <w:t>’</w:t>
@@ -194,6 +687,7 @@
       <w:r>
         <w:rPr>
           <w:rFonts w:hint="eastAsia"/>
+          <w:color w:val="FF0000"/>
           <w:lang w:val="en-US" w:eastAsia="zh-CN"/>
         </w:rPr>
         <w:t>LOCK WAIT</w:t>
@@ -201,6 +695,7 @@
       <w:r>
         <w:rPr>
           <w:rFonts w:hint="default"/>
+          <w:color w:val="FF0000"/>
           <w:lang w:val="en-US" w:eastAsia="zh-CN"/>
         </w:rPr>
         <w:t>’</w:t>
@@ -208,6 +703,7 @@
       <w:r>
         <w:rPr>
           <w:rFonts w:hint="eastAsia"/>
+          <w:color w:val="FF0000"/>
           <w:lang w:val="en-US" w:eastAsia="zh-CN"/>
         </w:rPr>
         <w:t>;</w:t>
@@ -216,10 +712,35 @@
     <w:p>
       <w:pPr>
         <w:numPr>
+          <w:ilvl w:val="0"/>
           <w:numId w:val="0"/>
         </w:numPr>
         <w:ind w:firstLine="420" w:firstLineChars="0"/>
         <w:rPr>
+          <w:rFonts w:hint="default"/>
+          <w:b/>
+          <w:bCs/>
+          <w:lang w:val="en-US" w:eastAsia="zh-CN"/>
+        </w:rPr>
+      </w:pPr>
+      <w:r>
+        <w:rPr>
+          <w:rFonts w:hint="eastAsia"/>
+          <w:b/>
+          <w:bCs/>
+          <w:lang w:val="en-US" w:eastAsia="zh-CN"/>
+        </w:rPr>
+        <w:t>关注点：</w:t>
+      </w:r>
+    </w:p>
+    <w:p>
+      <w:pPr>
+        <w:numPr>
+          <w:ilvl w:val="0"/>
+          <w:numId w:val="0"/>
+        </w:numPr>
+        <w:ind w:firstLine="420" w:firstLineChars="0"/>
+        <w:rPr>
           <w:rFonts w:hint="eastAsia"/>
           <w:lang w:val="en-US" w:eastAsia="zh-CN"/>
         </w:rPr>
@@ -235,6 +756,7 @@
     <w:p>
       <w:pPr>
         <w:numPr>
+          <w:ilvl w:val="0"/>
           <w:numId w:val="0"/>
         </w:numPr>
         <w:ind w:firstLine="420" w:firstLineChars="0"/>
@@ -254,6 +776,7 @@
     <w:p>
       <w:pPr>
         <w:numPr>
+          <w:ilvl w:val="0"/>
           <w:numId w:val="0"/>
         </w:numPr>
         <w:ind w:firstLine="420" w:firstLineChars="0"/>
@@ -273,6 +796,7 @@
     <w:p>
       <w:pPr>
         <w:numPr>
+          <w:ilvl w:val="0"/>
           <w:numId w:val="0"/>
         </w:numPr>
         <w:ind w:firstLine="420" w:firstLineChars="0"/>
@@ -284,6 +808,7 @@
       <w:r>
         <w:rPr>
           <w:rFonts w:hint="eastAsia"/>
+          <w:color w:val="FF0000"/>
           <w:lang w:val="en-US" w:eastAsia="zh-CN"/>
         </w:rPr>
         <w:t>trx_query：当前被阻塞的操作（一般是要丢给开发的）</w:t>
@@ -296,12 +821,429 @@
         </w:numPr>
         <w:ind w:firstLine="420" w:firstLineChars="0"/>
         <w:rPr>
+          <w:rFonts w:hint="eastAsia"/>
+          <w:lang w:val="en-US" w:eastAsia="zh-CN"/>
+        </w:rPr>
+      </w:pPr>
+      <w:r>
+        <w:rPr>
+          <w:rFonts w:hint="eastAsia"/>
+          <w:lang w:val="en-US" w:eastAsia="zh-CN"/>
+        </w:rPr>
+        <w:t>通过步骤2中查询的trx_id可以查看show processlist中输出的事务ID对应的操作情况（可以看到具体操作，但是不知道是不是阻塞）。</w:t>
+      </w:r>
+    </w:p>
+    <w:p>
+      <w:pPr>
+        <w:numPr>
+          <w:numId w:val="0"/>
+        </w:numPr>
+        <w:jc w:val="center"/>
+        <w:rPr>
           <w:rFonts w:hint="default"/>
           <w:lang w:val="en-US" w:eastAsia="zh-CN"/>
         </w:rPr>
       </w:pPr>
+      <w:r>
+        <w:rPr>
+          <w:rFonts w:hint="default"/>
+          <w:lang w:val="en-US" w:eastAsia="zh-CN"/>
+        </w:rPr>
+        <w:drawing>
+          <wp:inline distT="0" distB="0" distL="114300" distR="114300">
+            <wp:extent cx="4891405" cy="2171065"/>
+            <wp:effectExtent l="0" t="0" r="10795" b="635"/>
+            <wp:docPr id="1" name="图片 1"/>
+            <wp:cNvGraphicFramePr>
+              <a:graphicFrameLocks xmlns:a="http://schemas.openxmlformats.org/drawingml/2006/main" noChangeAspect="1"/>
+            </wp:cNvGraphicFramePr>
+            <a:graphic xmlns:a="http://schemas.openxmlformats.org/drawingml/2006/main">
+              <a:graphicData uri="http://schemas.openxmlformats.org/drawingml/2006/picture">
+                <pic:pic xmlns:pic="http://schemas.openxmlformats.org/drawingml/2006/picture">
+                  <pic:nvPicPr>
+                    <pic:cNvPr id="1" name="图片 1"/>
+                    <pic:cNvPicPr>
+                      <a:picLocks noChangeAspect="1"/>
+                    </pic:cNvPicPr>
+                  </pic:nvPicPr>
+                  <pic:blipFill>
+                    <a:blip r:embed="rId4"/>
+                    <a:stretch>
+                      <a:fillRect/>
+                    </a:stretch>
+                  </pic:blipFill>
+                  <pic:spPr>
+                    <a:xfrm>
+                      <a:off x="0" y="0"/>
+                      <a:ext cx="4891405" cy="2171065"/>
+                    </a:xfrm>
+                    <a:prstGeom prst="rect">
+                      <a:avLst/>
+                    </a:prstGeom>
+                    <a:noFill/>
+                    <a:ln>
+                      <a:noFill/>
+                    </a:ln>
+                  </pic:spPr>
+                </pic:pic>
+              </a:graphicData>
+            </a:graphic>
+          </wp:inline>
+        </w:drawing>
+      </w:r>
+    </w:p>
+    <w:p>
+      <w:pPr>
+        <w:numPr>
+          <w:ilvl w:val="0"/>
+          <w:numId w:val="1"/>
+        </w:numPr>
+        <w:ind w:left="0" w:leftChars="0" w:firstLine="420" w:firstLineChars="0"/>
+        <w:jc w:val="both"/>
+        <w:rPr>
+          <w:rFonts w:hint="eastAsia"/>
+          <w:lang w:val="en-US" w:eastAsia="zh-CN"/>
+        </w:rPr>
+      </w:pPr>
+      <w:r>
+        <w:rPr>
+          <w:rFonts w:hint="eastAsia"/>
+          <w:lang w:val="en-US" w:eastAsia="zh-CN"/>
+        </w:rPr>
+        <w:t>查看锁源（谁锁定的）</w:t>
+      </w:r>
+    </w:p>
+    <w:p>
+      <w:pPr>
+        <w:numPr>
+          <w:numId w:val="0"/>
+        </w:numPr>
+        <w:ind w:left="420" w:leftChars="0"/>
+        <w:jc w:val="both"/>
+        <w:rPr>
+          <w:rFonts w:hint="eastAsia"/>
+          <w:color w:val="FF0000"/>
+          <w:lang w:val="en-US" w:eastAsia="zh-CN"/>
+        </w:rPr>
+      </w:pPr>
+      <w:r>
+        <w:rPr>
+          <w:rFonts w:hint="eastAsia"/>
+          <w:color w:val="FF0000"/>
+          <w:lang w:val="en-US" w:eastAsia="zh-CN"/>
+        </w:rPr>
+        <w:t>SELECT * FROM sys.innodb_lock_waits;</w:t>
+      </w:r>
+      <w:r>
+        <w:rPr>
+          <w:rFonts w:hint="eastAsia"/>
+          <w:color w:val="FF0000"/>
+          <w:lang w:val="en-US" w:eastAsia="zh-CN"/>
+        </w:rPr>
+        <w:tab/>
+        <w:t>//被锁的和锁定它的之间关系</w:t>
+      </w:r>
+    </w:p>
+    <w:p>
+      <w:pPr>
+        <w:numPr>
+          <w:numId w:val="0"/>
+        </w:numPr>
+        <w:ind w:left="420" w:leftChars="0"/>
+        <w:jc w:val="both"/>
+        <w:rPr>
+          <w:rFonts w:hint="eastAsia"/>
+          <w:b/>
+          <w:bCs/>
+          <w:lang w:val="en-US" w:eastAsia="zh-CN"/>
+        </w:rPr>
+      </w:pPr>
+      <w:r>
+        <w:rPr>
+          <w:rFonts w:hint="eastAsia"/>
+          <w:b/>
+          <w:bCs/>
+          <w:lang w:val="en-US" w:eastAsia="zh-CN"/>
+        </w:rPr>
+        <w:t>关注点：</w:t>
+      </w:r>
+    </w:p>
+    <w:p>
+      <w:pPr>
+        <w:numPr>
+          <w:numId w:val="0"/>
+        </w:numPr>
+        <w:ind w:left="420" w:leftChars="0"/>
+        <w:jc w:val="both"/>
+        <w:rPr>
+          <w:rFonts w:hint="eastAsia"/>
+          <w:lang w:val="en-US" w:eastAsia="zh-CN"/>
+        </w:rPr>
+      </w:pPr>
+      <w:r>
+        <w:rPr>
+          <w:rFonts w:hint="eastAsia"/>
+          <w:lang w:val="en-US" w:eastAsia="zh-CN"/>
+        </w:rPr>
+        <w:t>locked_table：哪张表出现的等待</w:t>
+      </w:r>
+    </w:p>
+    <w:p>
+      <w:pPr>
+        <w:numPr>
+          <w:numId w:val="0"/>
+        </w:numPr>
+        <w:ind w:left="420" w:leftChars="0"/>
+        <w:jc w:val="both"/>
+        <w:rPr>
+          <w:rFonts w:hint="eastAsia"/>
+          <w:lang w:val="en-US" w:eastAsia="zh-CN"/>
+        </w:rPr>
+      </w:pPr>
+      <w:r>
+        <w:rPr>
+          <w:rFonts w:hint="eastAsia"/>
+          <w:lang w:val="en-US" w:eastAsia="zh-CN"/>
+        </w:rPr>
+        <w:t>waiting_trx_id：等待的事务（与上述trx_id对应）</w:t>
+      </w:r>
+    </w:p>
+    <w:p>
+      <w:pPr>
+        <w:numPr>
+          <w:numId w:val="0"/>
+        </w:numPr>
+        <w:ind w:left="420" w:leftChars="0"/>
+        <w:jc w:val="both"/>
+        <w:rPr>
+          <w:rFonts w:hint="eastAsia"/>
+          <w:lang w:val="en-US" w:eastAsia="zh-CN"/>
+        </w:rPr>
+      </w:pPr>
+      <w:r>
+        <w:rPr>
+          <w:rFonts w:hint="eastAsia"/>
+          <w:lang w:val="en-US" w:eastAsia="zh-CN"/>
+        </w:rPr>
+        <w:t>waiting_pid：等待的线程号（与上述trx_mysql_thread_id对应）</w:t>
+      </w:r>
+    </w:p>
+    <w:p>
+      <w:pPr>
+        <w:numPr>
+          <w:numId w:val="0"/>
+        </w:numPr>
+        <w:ind w:left="420" w:leftChars="0"/>
+        <w:jc w:val="both"/>
+        <w:rPr>
+          <w:rFonts w:hint="eastAsia"/>
+          <w:lang w:val="en-US" w:eastAsia="zh-CN"/>
+        </w:rPr>
+      </w:pPr>
+      <w:r>
+        <w:rPr>
+          <w:rFonts w:hint="eastAsia"/>
+          <w:lang w:val="en-US" w:eastAsia="zh-CN"/>
+        </w:rPr>
+        <w:t>blocking_trx_id：锁源的事务ID</w:t>
+      </w:r>
+    </w:p>
+    <w:p>
+      <w:pPr>
+        <w:numPr>
+          <w:numId w:val="0"/>
+        </w:numPr>
+        <w:ind w:left="420" w:leftChars="0"/>
+        <w:jc w:val="both"/>
+        <w:rPr>
+          <w:rFonts w:hint="default"/>
+          <w:lang w:val="en-US" w:eastAsia="zh-CN"/>
+        </w:rPr>
+      </w:pPr>
+      <w:r>
+        <w:rPr>
+          <w:rFonts w:hint="eastAsia"/>
+          <w:lang w:val="en-US" w:eastAsia="zh-CN"/>
+        </w:rPr>
+        <w:t>blocking_pid：锁源的线程号</w:t>
+      </w:r>
+    </w:p>
+    <w:p>
+      <w:pPr>
+        <w:numPr>
+          <w:ilvl w:val="0"/>
+          <w:numId w:val="1"/>
+        </w:numPr>
+        <w:ind w:left="0" w:leftChars="0" w:firstLine="420" w:firstLineChars="0"/>
+        <w:jc w:val="both"/>
+        <w:rPr>
+          <w:rFonts w:hint="default"/>
+          <w:lang w:val="en-US" w:eastAsia="zh-CN"/>
+        </w:rPr>
+      </w:pPr>
+      <w:r>
+        <w:rPr>
+          <w:rFonts w:hint="eastAsia"/>
+          <w:lang w:val="en-US" w:eastAsia="zh-CN"/>
+        </w:rPr>
+        <w:t>找到锁源的thread_id</w:t>
+      </w:r>
+    </w:p>
+    <w:p>
+      <w:pPr>
+        <w:numPr>
+          <w:numId w:val="0"/>
+        </w:numPr>
+        <w:ind w:firstLine="420" w:firstLineChars="0"/>
+        <w:jc w:val="both"/>
+        <w:rPr>
+          <w:rFonts w:hint="default"/>
+          <w:color w:val="FF0000"/>
+          <w:lang w:val="en-US" w:eastAsia="zh-CN"/>
+        </w:rPr>
+      </w:pPr>
+      <w:r>
+        <w:rPr>
+          <w:rFonts w:hint="eastAsia"/>
+          <w:color w:val="FF0000"/>
+          <w:lang w:val="en-US" w:eastAsia="zh-CN"/>
+        </w:rPr>
+        <w:t>SELECT * FROM performance_schema.threads WHERE processlist_id=204;</w:t>
+      </w:r>
+    </w:p>
+    <w:p>
+      <w:pPr>
+        <w:numPr>
+          <w:ilvl w:val="0"/>
+          <w:numId w:val="1"/>
+        </w:numPr>
+        <w:ind w:left="0" w:leftChars="0" w:firstLine="420" w:firstLineChars="0"/>
+        <w:jc w:val="both"/>
+        <w:rPr>
+          <w:rFonts w:hint="default"/>
+          <w:lang w:val="en-US" w:eastAsia="zh-CN"/>
+        </w:rPr>
+      </w:pPr>
+      <w:r>
+        <w:rPr>
+          <w:rFonts w:hint="eastAsia"/>
+          <w:lang w:val="en-US" w:eastAsia="zh-CN"/>
+        </w:rPr>
+        <w:t>找到锁源的SQL语句</w:t>
+      </w:r>
+    </w:p>
+    <w:p>
+      <w:pPr>
+        <w:numPr>
+          <w:numId w:val="0"/>
+        </w:numPr>
+        <w:ind w:left="420" w:leftChars="0"/>
+        <w:jc w:val="both"/>
+        <w:rPr>
+          <w:rFonts w:hint="default"/>
+          <w:lang w:val="en-US" w:eastAsia="zh-CN"/>
+        </w:rPr>
+      </w:pPr>
+      <w:r>
+        <w:rPr>
+          <w:rFonts w:hint="eastAsia"/>
+          <w:lang w:val="en-US" w:eastAsia="zh-CN"/>
+        </w:rPr>
+        <w:t>查看在执行的语句：</w:t>
+      </w:r>
+    </w:p>
+    <w:p>
+      <w:pPr>
+        <w:numPr>
+          <w:numId w:val="0"/>
+        </w:numPr>
+        <w:ind w:left="420" w:leftChars="0"/>
+        <w:jc w:val="both"/>
+        <w:rPr>
+          <w:rFonts w:hint="eastAsia"/>
+          <w:color w:val="FF0000"/>
+          <w:lang w:val="en-US" w:eastAsia="zh-CN"/>
+        </w:rPr>
+      </w:pPr>
       <w:bookmarkStart w:id="0" w:name="_GoBack"/>
-      <w:bookmarkEnd w:id="0"/>
+      <w:r>
+        <w:rPr>
+          <w:rFonts w:hint="eastAsia"/>
+          <w:color w:val="FF0000"/>
+          <w:lang w:val="en-US" w:eastAsia="zh-CN"/>
+        </w:rPr>
+        <w:t>SELECT * FROM performance_schema.`event_statements_current` WHERE thread_id=41;</w:t>
+      </w:r>
+    </w:p>
+    <w:bookmarkEnd w:id="0"/>
+    <w:p>
+      <w:pPr>
+        <w:numPr>
+          <w:numId w:val="0"/>
+        </w:numPr>
+        <w:ind w:left="420" w:leftChars="0"/>
+        <w:jc w:val="both"/>
+        <w:rPr>
+          <w:rFonts w:hint="eastAsia"/>
+          <w:lang w:val="en-US" w:eastAsia="zh-CN"/>
+        </w:rPr>
+      </w:pPr>
+      <w:r>
+        <w:rPr>
+          <w:rFonts w:hint="eastAsia"/>
+          <w:lang w:val="en-US" w:eastAsia="zh-CN"/>
+        </w:rPr>
+        <w:t>执行语句的历史：</w:t>
+      </w:r>
+    </w:p>
+    <w:p>
+      <w:pPr>
+        <w:numPr>
+          <w:numId w:val="0"/>
+        </w:numPr>
+        <w:ind w:left="420" w:leftChars="0"/>
+        <w:jc w:val="both"/>
+        <w:rPr>
+          <w:rFonts w:hint="eastAsia"/>
+          <w:color w:val="FF0000"/>
+          <w:lang w:val="en-US" w:eastAsia="zh-CN"/>
+        </w:rPr>
+      </w:pPr>
+      <w:r>
+        <w:rPr>
+          <w:rFonts w:hint="eastAsia"/>
+          <w:color w:val="FF0000"/>
+          <w:lang w:val="en-US" w:eastAsia="zh-CN"/>
+        </w:rPr>
+        <w:t>SELECT * FROM performance_schema.`events_statement_history` WHERE thread_id=41;</w:t>
+      </w:r>
+    </w:p>
+    <w:p>
+      <w:pPr>
+        <w:numPr>
+          <w:numId w:val="0"/>
+        </w:numPr>
+        <w:ind w:left="420" w:leftChars="0"/>
+        <w:jc w:val="both"/>
+        <w:rPr>
+          <w:rFonts w:hint="default"/>
+          <w:lang w:val="en-US" w:eastAsia="zh-CN"/>
+        </w:rPr>
+      </w:pPr>
+    </w:p>
+    <w:p>
+      <w:pPr>
+        <w:numPr>
+          <w:ilvl w:val="0"/>
+          <w:numId w:val="1"/>
+        </w:numPr>
+        <w:ind w:left="0" w:leftChars="0" w:firstLine="420" w:firstLineChars="0"/>
+        <w:jc w:val="both"/>
+        <w:rPr>
+          <w:rFonts w:hint="default"/>
+          <w:lang w:val="en-US" w:eastAsia="zh-CN"/>
+        </w:rPr>
+      </w:pPr>
     </w:p>
     <w:sectPr>
       <w:pgSz w:w="11906" w:h="16838"/>
@@ -368,7 +1310,7 @@
     <w:lsdException w:unhideWhenUsed="0" w:uiPriority="0" w:semiHidden="0" w:name="toc 4"/>
     <w:lsdException w:unhideWhenUsed="0" w:uiPriority="0" w:semiHidden="0" w:name="toc 5"/>
     <w:lsdException w:unhideWhenUsed="0" w:uiPriority="0" w:semiHidden="0" w:name="toc 6"/>
-    <w:lsdException w:unhideWhenUsed="0" w:uiPriority="0" w:semiHidden="0" w:name="toc 7"/>
+    <w:lsdException w:qFormat="1" w:unhideWhenUsed="0" w:uiPriority="0" w:semiHidden="0" w:name="toc 7"/>
     <w:lsdException w:unhideWhenUsed="0" w:uiPriority="0" w:semiHidden="0" w:name="toc 8"/>
     <w:lsdException w:unhideWhenUsed="0" w:uiPriority="0" w:semiHidden="0" w:name="toc 9"/>
     <w:lsdException w:unhideWhenUsed="0" w:uiPriority="0" w:semiHidden="0" w:name="Normal Indent"/>
@@ -613,7 +1555,7 @@
     <w:name w:val="heading 1"/>
     <w:basedOn w:val="1"/>
     <w:next w:val="1"/>
-    <w:link w:val="20"/>
+    <w:link w:val="21"/>
     <w:qFormat/>
     <w:uiPriority w:val="0"/>
     <w:pPr>
@@ -635,7 +1577,7 @@
     <w:name w:val="heading 2"/>
     <w:basedOn w:val="1"/>
     <w:next w:val="1"/>
-    <w:link w:val="19"/>
+    <w:link w:val="20"/>
     <w:unhideWhenUsed/>
     <w:qFormat/>
     <w:uiPriority w:val="0"/>
@@ -658,7 +1600,7 @@
     <w:name w:val="heading 3"/>
     <w:basedOn w:val="1"/>
     <w:next w:val="1"/>
-    <w:link w:val="18"/>
+    <w:link w:val="19"/>
     <w:unhideWhenUsed/>
     <w:qFormat/>
     <w:uiPriority w:val="0"/>
@@ -680,7 +1622,7 @@
     <w:name w:val="heading 4"/>
     <w:basedOn w:val="1"/>
     <w:next w:val="1"/>
-    <w:link w:val="17"/>
+    <w:link w:val="18"/>
     <w:unhideWhenUsed/>
     <w:qFormat/>
     <w:uiPriority w:val="0"/>
@@ -756,7 +1698,7 @@
       <w:sz w:val="24"/>
     </w:rPr>
   </w:style>
-  <w:style w:type="character" w:default="1" w:styleId="14">
+  <w:style w:type="character" w:default="1" w:styleId="15">
     <w:name w:val="Default Paragraph Font"/>
     <w:semiHidden/>
     <w:unhideWhenUsed/>
@@ -781,6 +1723,7 @@
     <w:name w:val="toc 7"/>
     <w:basedOn w:val="8"/>
     <w:next w:val="1"/>
+    <w:qFormat/>
     <w:uiPriority w:val="0"/>
     <w:pPr>
       <w:spacing w:line="360" w:lineRule="auto"/>
@@ -810,7 +1753,7 @@
   <w:style w:type="paragraph" w:styleId="11">
     <w:name w:val="footnote text"/>
     <w:basedOn w:val="1"/>
-    <w:link w:val="22"/>
+    <w:link w:val="23"/>
     <w:qFormat/>
     <w:uiPriority w:val="0"/>
     <w:pPr>
@@ -834,9 +1777,28 @@
       <w:ind w:left="420" w:leftChars="200"/>
     </w:pPr>
   </w:style>
-  <w:style w:type="character" w:styleId="15">
+  <w:style w:type="table" w:styleId="14">
+    <w:name w:val="Table Grid"/>
+    <w:basedOn w:val="13"/>
+    <w:uiPriority w:val="0"/>
+    <w:pPr>
+      <w:widowControl w:val="0"/>
+      <w:jc w:val="both"/>
+    </w:pPr>
+    <w:tblPr>
+      <w:tblBorders>
+        <w:top w:val="single" w:color="auto" w:sz="4" w:space="0"/>
+        <w:left w:val="single" w:color="auto" w:sz="4" w:space="0"/>
+        <w:bottom w:val="single" w:color="auto" w:sz="4" w:space="0"/>
+        <w:right w:val="single" w:color="auto" w:sz="4" w:space="0"/>
+        <w:insideH w:val="single" w:color="auto" w:sz="4" w:space="0"/>
+        <w:insideV w:val="single" w:color="auto" w:sz="4" w:space="0"/>
+      </w:tblBorders>
+    </w:tblPr>
+  </w:style>
+  <w:style w:type="character" w:styleId="16">
     <w:name w:val="footnote reference"/>
-    <w:basedOn w:val="14"/>
+    <w:basedOn w:val="15"/>
     <w:qFormat/>
     <w:uiPriority w:val="0"/>
     <w:rPr>
@@ -844,7 +1806,7 @@
       <w:vertAlign w:val="superscript"/>
     </w:rPr>
   </w:style>
-  <w:style w:type="paragraph" w:customStyle="1" w:styleId="16">
+  <w:style w:type="paragraph" w:customStyle="1" w:styleId="17">
     <w:name w:val="WPSOffice手动目录 1"/>
     <w:basedOn w:val="5"/>
     <w:qFormat/>
@@ -858,7 +1820,7 @@
       <w:szCs w:val="20"/>
     </w:rPr>
   </w:style>
-  <w:style w:type="character" w:customStyle="1" w:styleId="17">
+  <w:style w:type="character" w:customStyle="1" w:styleId="18">
     <w:name w:val="标题 4 Char"/>
     <w:link w:val="5"/>
     <w:qFormat/>
@@ -870,7 +1832,7 @@
       <w:szCs w:val="24"/>
     </w:rPr>
   </w:style>
-  <w:style w:type="character" w:customStyle="1" w:styleId="18">
+  <w:style w:type="character" w:customStyle="1" w:styleId="19">
     <w:name w:val="标题 3 Char"/>
     <w:link w:val="4"/>
     <w:qFormat/>
@@ -882,9 +1844,9 @@
       <w:sz w:val="24"/>
     </w:rPr>
   </w:style>
-  <w:style w:type="character" w:customStyle="1" w:styleId="19">
+  <w:style w:type="character" w:customStyle="1" w:styleId="20">
     <w:name w:val="标题 2 Char"/>
-    <w:basedOn w:val="14"/>
+    <w:basedOn w:val="15"/>
     <w:link w:val="3"/>
     <w:qFormat/>
     <w:uiPriority w:val="0"/>
@@ -896,7 +1858,7 @@
       <w:szCs w:val="32"/>
     </w:rPr>
   </w:style>
-  <w:style w:type="character" w:customStyle="1" w:styleId="20">
+  <w:style w:type="character" w:customStyle="1" w:styleId="21">
     <w:name w:val="标题 1 Char"/>
     <w:link w:val="2"/>
     <w:qFormat/>
@@ -910,15 +1872,15 @@
       <w:szCs w:val="44"/>
     </w:rPr>
   </w:style>
-  <w:style w:type="paragraph" w:customStyle="1" w:styleId="21">
+  <w:style w:type="paragraph" w:customStyle="1" w:styleId="22">
     <w:name w:val="标题五"/>
     <w:basedOn w:val="6"/>
     <w:qFormat/>
     <w:uiPriority w:val="0"/>
   </w:style>
-  <w:style w:type="character" w:customStyle="1" w:styleId="22">
+  <w:style w:type="character" w:customStyle="1" w:styleId="23">
     <w:name w:val="脚注文本 字符"/>
-    <w:basedOn w:val="14"/>
+    <w:basedOn w:val="15"/>
     <w:link w:val="11"/>
     <w:qFormat/>
     <w:uiPriority w:val="99"/>
